--- a/Informatics/5 (Markup languages)/Annotation (PEML).docx
+++ b/Informatics/5 (Markup languages)/Annotation (PEML).docx
@@ -1643,6 +1643,24 @@
               <w:rPr>
                 <w:lang w:val="ru-RU"/>
               </w:rPr>
+              <w:t xml:space="preserve">, </w:t>
+            </w:r>
+            <w:r>
+              <w:rPr>
+                <w:lang w:val="ru-RU"/>
+              </w:rPr>
+              <w:t xml:space="preserve">потому что каждый формат использует </w:t>
+            </w:r>
+            <w:r>
+              <w:rPr>
+                <w:lang w:val="ru-RU"/>
+              </w:rPr>
+              <w:t>разные способы описания</w:t>
+            </w:r>
+            <w:r>
+              <w:rPr>
+                <w:lang w:val="ru-RU"/>
+              </w:rPr>
               <w:t xml:space="preserve">.  </w:t>
             </w:r>
           </w:p>
@@ -1666,7 +1684,25 @@
               <w:rPr>
                 <w:lang w:val="ru-RU"/>
               </w:rPr>
-              <w:t>, упрощает написание текста без спецсимволов</w:t>
+              <w:t>, упрощает написание</w:t>
+            </w:r>
+            <w:r>
+              <w:rPr>
+                <w:lang w:val="ru-RU"/>
+              </w:rPr>
+              <w:t xml:space="preserve"> структурированного</w:t>
+            </w:r>
+            <w:r>
+              <w:rPr>
+                <w:lang w:val="ru-RU"/>
+              </w:rPr>
+              <w:t xml:space="preserve"> текста без спецсимвол</w:t>
+            </w:r>
+            <w:r>
+              <w:rPr>
+                <w:lang w:val="ru-RU"/>
+              </w:rPr>
+              <w:t>ов</w:t>
             </w:r>
             <w:r>
               <w:rPr>
@@ -2109,10 +2145,31 @@
               </w:rPr>
             </w:pPr>
             <w:r>
-              <w:rPr>
-                <w:lang w:val="ru-RU"/>
-              </w:rPr>
-              <w:t xml:space="preserve">Повышает портативность и переиспользование заданий между курсами и институтами.  </w:t>
+              <w:t>PEML</w:t>
+            </w:r>
+            <w:r>
+              <w:rPr>
+                <w:lang w:val="ru-RU"/>
+              </w:rPr>
+              <w:t xml:space="preserve"> </w:t>
+            </w:r>
+            <w:r>
+              <w:rPr>
+                <w:lang w:val="ru-RU"/>
+              </w:rPr>
+              <w:t xml:space="preserve">предназначен для расширенного </w:t>
+            </w:r>
+            <w:r>
+              <w:rPr>
+                <w:lang w:val="ru-RU"/>
+              </w:rPr>
+              <w:t>совместного использования информацией</w:t>
+            </w:r>
+            <w:r>
+              <w:rPr>
+                <w:lang w:val="ru-RU"/>
+              </w:rPr>
+              <w:t xml:space="preserve">.  </w:t>
             </w:r>
           </w:p>
           <w:p>
@@ -2142,6 +2199,12 @@
                 <w:lang w:val="ru-RU"/>
               </w:rPr>
               <w:t>тестов из табличных данных для Java/Python/C++</w:t>
+            </w:r>
+            <w:r>
+              <w:rPr>
+                <w:lang w:val="ru-RU"/>
+              </w:rPr>
+              <w:t>, используя простые схемы шаблонов</w:t>
             </w:r>
             <w:r>
               <w:rPr>
@@ -2213,6 +2276,24 @@
               <w:rPr>
                 <w:lang w:val="ru-RU"/>
               </w:rPr>
+              <w:t xml:space="preserve"> (</w:t>
+            </w:r>
+            <w:r>
+              <w:rPr>
+                <w:lang w:val="ru-RU"/>
+              </w:rPr>
+              <w:t>нет подсветки, автодополнения</w:t>
+            </w:r>
+            <w:r>
+              <w:rPr>
+                <w:lang w:val="ru-RU"/>
+              </w:rPr>
+              <w:t>)</w:t>
+            </w:r>
+            <w:r>
+              <w:rPr>
+                <w:lang w:val="ru-RU"/>
+              </w:rPr>
               <w:t xml:space="preserve">, </w:t>
             </w:r>
             <w:r>
@@ -2359,6 +2440,12 @@
                 <w:lang w:val="ru-RU"/>
               </w:rPr>
               <w:t>”</w:t>
+            </w:r>
+            <w:r>
+              <w:rPr>
+                <w:lang w:val="ru-RU"/>
+              </w:rPr>
+              <w:t>, поэтому нужно менять делиметры или исключать переменные вручную</w:t>
             </w:r>
             <w:r>
               <w:rPr>

--- a/Informatics/5 (Markup languages)/Annotation (PEML).docx
+++ b/Informatics/5 (Markup languages)/Annotation (PEML).docx
@@ -2163,7 +2163,31 @@
               <w:rPr>
                 <w:lang w:val="ru-RU"/>
               </w:rPr>
-              <w:t>совместного использования информацией</w:t>
+              <w:t>совместного</w:t>
+            </w:r>
+            <w:r>
+              <w:rPr>
+                <w:lang w:val="ru-RU"/>
+              </w:rPr>
+              <w:t xml:space="preserve"> </w:t>
+            </w:r>
+            <w:r>
+              <w:rPr>
+                <w:lang w:val="ru-RU"/>
+              </w:rPr>
+              <w:t>пользования информацией</w:t>
+            </w:r>
+            <w:r>
+              <w:rPr>
+                <w:lang w:val="ru-RU"/>
+              </w:rPr>
+              <w:t xml:space="preserve">, </w:t>
+            </w:r>
+            <w:r>
+              <w:rPr>
+                <w:lang w:val="ru-RU"/>
+              </w:rPr>
+              <w:t>потому что его синтаксис прост и понятен</w:t>
             </w:r>
             <w:r>
               <w:rPr>
